--- a/resumes/word/SANDHU, Mandeep - Resume.docx
+++ b/resumes/word/SANDHU, Mandeep - Resume.docx
@@ -43,13 +43,13 @@
                 <w:lang w:val="en-GB" w:eastAsia="en-GB"/>
               </w:rPr>
               <w:drawing>
-                <wp:anchor distT="0" distB="0" distL="114300" distR="114300" simplePos="0" relativeHeight="251660288" behindDoc="0" locked="0" layoutInCell="1" allowOverlap="1" wp14:anchorId="45C74BA9" wp14:editId="14E0A76B">
+                <wp:anchor distT="0" distB="0" distL="114300" distR="114300" simplePos="0" relativeHeight="251660288" behindDoc="0" locked="0" layoutInCell="1" allowOverlap="1" wp14:anchorId="45C74BA9" wp14:editId="34CE6BC2">
                   <wp:simplePos x="0" y="0"/>
                   <wp:positionH relativeFrom="column">
-                    <wp:posOffset>231775</wp:posOffset>
+                    <wp:posOffset>191770</wp:posOffset>
                   </wp:positionH>
                   <wp:positionV relativeFrom="paragraph">
-                    <wp:posOffset>480060</wp:posOffset>
+                    <wp:posOffset>625475</wp:posOffset>
                   </wp:positionV>
                   <wp:extent cx="1685925" cy="1685925"/>
                   <wp:effectExtent l="0" t="0" r="9525" b="9525"/>
@@ -214,7 +214,19 @@
               <w:rPr>
                 <w:szCs w:val="20"/>
               </w:rPr>
-              <w:t xml:space="preserve"> following best CI/CD practices. Strong skills in OOP and Java, proficiencies in back-end and front-end technologies</w:t>
+              <w:t xml:space="preserve"> following best CI/CD practices. </w:t>
+            </w:r>
+            <w:r>
+              <w:rPr>
+                <w:szCs w:val="20"/>
+              </w:rPr>
+              <w:t>Excellent</w:t>
+            </w:r>
+            <w:r>
+              <w:rPr>
+                <w:szCs w:val="20"/>
+              </w:rPr>
+              <w:t xml:space="preserve"> skills in OOP and Java, proficiencies in back-end and front-end technologies</w:t>
             </w:r>
             <w:r>
               <w:rPr>
@@ -704,16 +716,7 @@
                 <w:b w:val="0"/>
                 <w:szCs w:val="20"/>
               </w:rPr>
-              <w:t>Scrum framework. Added measurable value by developing an internal web app tool used by the AN</w:t>
-            </w:r>
-            <w:bookmarkStart w:id="0" w:name="_GoBack"/>
-            <w:bookmarkEnd w:id="0"/>
-            <w:r>
-              <w:rPr>
-                <w:b w:val="0"/>
-                <w:szCs w:val="20"/>
-              </w:rPr>
-              <w:t xml:space="preserve">D recruitment team </w:t>
+              <w:t xml:space="preserve">Scrum framework. Added measurable value by developing an internal web app tool used by the AND recruitment team </w:t>
             </w:r>
             <w:r>
               <w:rPr>
@@ -1253,7 +1256,7 @@
                     <w:rPr>
                       <w:color w:val="000000" w:themeColor="text1"/>
                     </w:rPr>
-                    <w:t>Scrum</w:t>
+                    <w:t>Agile</w:t>
                   </w:r>
                 </w:p>
               </w:tc>
@@ -1268,6 +1271,8 @@
             </w:pPr>
           </w:p>
         </w:tc>
+        <w:bookmarkStart w:id="0" w:name="_GoBack"/>
+        <w:bookmarkEnd w:id="0"/>
       </w:tr>
       <w:tr>
         <w:trPr>
@@ -3461,7 +3466,9 @@
     <w:rsid w:val="009E39C1"/>
     <w:rsid w:val="00A02B2A"/>
     <w:rsid w:val="00A66507"/>
+    <w:rsid w:val="00A760AA"/>
     <w:rsid w:val="00C01A6B"/>
+    <w:rsid w:val="00CE3A26"/>
     <w:rsid w:val="00D32C41"/>
     <w:rsid w:val="00E94718"/>
     <w:rsid w:val="00ED2B3B"/>
@@ -4661,7 +4668,7 @@
 </file>
 
 <file path=customXml/itemProps4.xml><?xml version="1.0" encoding="utf-8"?>
-<ds:datastoreItem xmlns:ds="http://schemas.openxmlformats.org/officeDocument/2006/customXml" ds:itemID="{D60126A6-A1A2-40F6-8834-C88DF4153BAE}">
+<ds:datastoreItem xmlns:ds="http://schemas.openxmlformats.org/officeDocument/2006/customXml" ds:itemID="{0CB22945-37FB-4049-87CC-83C5575EF778}">
   <ds:schemaRefs>
     <ds:schemaRef ds:uri="http://schemas.openxmlformats.org/officeDocument/2006/bibliography"/>
   </ds:schemaRefs>
